--- a/docs/meetingnote2022.5.2.docx
+++ b/docs/meetingnote2022.5.2.docx
@@ -321,6 +321,26 @@
           <w:szCs w:val="24"/>
         </w:rPr>
         <w:t xml:space="preserve">Make a complete one and then add an image later. </w:t>
+      </w:r>
+    </w:p>
+    <w:p>
+      <w:pPr>
+        <w:pStyle w:val="ListParagraph"/>
+        <w:numPr>
+          <w:ilvl w:val="0"/>
+          <w:numId w:val="3"/>
+        </w:numPr>
+        <w:rPr>
+          <w:sz w:val="24"/>
+          <w:szCs w:val="24"/>
+        </w:rPr>
+      </w:pPr>
+      <w:r>
+        <w:rPr>
+          <w:sz w:val="24"/>
+          <w:szCs w:val="24"/>
+        </w:rPr>
+        <w:t xml:space="preserve">Default values should mentioned in the documentation. </w:t>
       </w:r>
     </w:p>
     <w:p>
